--- a/DataVisualization/Week5/Assignment5/server.docx
+++ b/DataVisualization/Week5/Assignment5/server.docx
@@ -23,7 +23,7 @@
         <w:pStyle w:val="Date"/>
       </w:pPr>
       <w:r>
-        <w:t xml:space="preserve">2020-02-22</w:t>
+        <w:t xml:space="preserve">2020-02-23</w:t>
       </w:r>
     </w:p>
     <w:p>
@@ -406,6 +406,39 @@
       </w:pPr>
       <w:r>
         <w:rPr>
+          <w:rStyle w:val="KeywordTok"/>
+        </w:rPr>
+        <w:t xml:space="preserve">options</w:t>
+      </w:r>
+      <w:r>
+        <w:rPr>
+          <w:rStyle w:val="NormalTok"/>
+        </w:rPr>
+        <w:t xml:space="preserve">(</w:t>
+      </w:r>
+      <w:r>
+        <w:rPr>
+          <w:rStyle w:val="DataTypeTok"/>
+        </w:rPr>
+        <w:t xml:space="preserve">allow_html_in_all_outputs=</w:t>
+      </w:r>
+      <w:r>
+        <w:rPr>
+          <w:rStyle w:val="OtherTok"/>
+        </w:rPr>
+        <w:t xml:space="preserve">TRUE</w:t>
+      </w:r>
+      <w:r>
+        <w:rPr>
+          <w:rStyle w:val="NormalTok"/>
+        </w:rPr>
+        <w:t xml:space="preserve">)</w:t>
+      </w:r>
+      <w:r>
+        <w:br w:type="textWrapping"/>
+      </w:r>
+      <w:r>
+        <w:rPr>
           <w:rStyle w:val="NormalTok"/>
         </w:rPr>
         <w:t xml:space="preserve">king &lt;-</w:t>
@@ -507,7 +540,7 @@
         <w:rPr>
           <w:rStyle w:val="CommentTok"/>
         </w:rPr>
-        <w:t xml:space="preserve"># Define server logic required to draw a histogram</w:t>
+        <w:t xml:space="preserve"># Define server logic required to draw 3 graphs for assignment 3</w:t>
       </w:r>
       <w:r>
         <w:br w:type="textWrapping"/>
@@ -723,7 +756,7 @@
         <w:rPr>
           <w:rStyle w:val="CommentTok"/>
         </w:rPr>
-        <w:t xml:space="preserve"># Filter Washinton state counties</w:t>
+        <w:t xml:space="preserve"># Filter Washington state counties</w:t>
       </w:r>
       <w:r>
         <w:br w:type="textWrapping"/>
@@ -5527,9 +5560,6 @@
           <w:rStyle w:val="NormalTok"/>
         </w:rPr>
         <w:t xml:space="preserve">    })</w:t>
-      </w:r>
-      <w:r>
-        <w:br w:type="textWrapping"/>
       </w:r>
       <w:r>
         <w:br w:type="textWrapping"/>

--- a/DataVisualization/Week5/Assignment5/server.docx
+++ b/DataVisualization/Week5/Assignment5/server.docx
@@ -404,39 +404,6 @@
       <w:pPr>
         <w:pStyle w:val="SourceCode"/>
       </w:pPr>
-      <w:r>
-        <w:rPr>
-          <w:rStyle w:val="KeywordTok"/>
-        </w:rPr>
-        <w:t xml:space="preserve">options</w:t>
-      </w:r>
-      <w:r>
-        <w:rPr>
-          <w:rStyle w:val="NormalTok"/>
-        </w:rPr>
-        <w:t xml:space="preserve">(</w:t>
-      </w:r>
-      <w:r>
-        <w:rPr>
-          <w:rStyle w:val="DataTypeTok"/>
-        </w:rPr>
-        <w:t xml:space="preserve">allow_html_in_all_outputs=</w:t>
-      </w:r>
-      <w:r>
-        <w:rPr>
-          <w:rStyle w:val="OtherTok"/>
-        </w:rPr>
-        <w:t xml:space="preserve">TRUE</w:t>
-      </w:r>
-      <w:r>
-        <w:rPr>
-          <w:rStyle w:val="NormalTok"/>
-        </w:rPr>
-        <w:t xml:space="preserve">)</w:t>
-      </w:r>
-      <w:r>
-        <w:br w:type="textWrapping"/>
-      </w:r>
       <w:r>
         <w:rPr>
           <w:rStyle w:val="NormalTok"/>
